--- a/project/phase2/sprint_6/element_joao_60127/Martin metrics.docx
+++ b/project/phase2/sprint_6/element_joao_60127/Martin metrics.docx
@@ -129,7 +129,52 @@
           <w:szCs w:val="26"/>
           <w:lang w:val="en-US"/>
         </w:rPr>
-        <w:t xml:space="preserve"> measure how many other modules a module depends on</w:t>
+        <w:t xml:space="preserve"> measure how many other </w:t>
+      </w:r>
+      <w:r>
+        <w:rPr>
+          <w:rFonts w:ascii="Arial" w:hAnsi="Arial" w:cs="Arial"/>
+          <w:sz w:val="26"/>
+          <w:szCs w:val="26"/>
+          <w:lang w:val="en-US"/>
+        </w:rPr>
+        <w:t xml:space="preserve">packages </w:t>
+      </w:r>
+      <w:r>
+        <w:rPr>
+          <w:rFonts w:ascii="Arial" w:hAnsi="Arial" w:cs="Arial"/>
+          <w:sz w:val="26"/>
+          <w:szCs w:val="26"/>
+          <w:lang w:val="en-US"/>
+        </w:rPr>
+        <w:t xml:space="preserve">a </w:t>
+      </w:r>
+      <w:r>
+        <w:rPr>
+          <w:rFonts w:ascii="Arial" w:hAnsi="Arial" w:cs="Arial"/>
+          <w:sz w:val="26"/>
+          <w:szCs w:val="26"/>
+          <w:lang w:val="en-US"/>
+        </w:rPr>
+        <w:t>package</w:t>
+      </w:r>
+      <w:r>
+        <w:rPr>
+          <w:rFonts w:ascii="Arial" w:hAnsi="Arial" w:cs="Arial"/>
+          <w:sz w:val="26"/>
+          <w:szCs w:val="26"/>
+          <w:lang w:val="en-US"/>
+        </w:rPr>
+        <w:t xml:space="preserve"> </w:t>
+      </w:r>
+      <w:r>
+        <w:rPr>
+          <w:rFonts w:ascii="Arial" w:hAnsi="Arial" w:cs="Arial"/>
+          <w:sz w:val="26"/>
+          <w:szCs w:val="26"/>
+          <w:lang w:val="en-US"/>
+        </w:rPr>
+        <w:t>depends on</w:t>
       </w:r>
       <w:r>
         <w:rPr>
@@ -252,18 +297,81 @@
           <w:szCs w:val="26"/>
           <w:lang w:val="en-US"/>
         </w:rPr>
-        <w:t>, we conclude that many classes are not dependent on, but some are really relied on. This means that if any problem / changes / bugs are present in those, it could alter a lot on the whole program.</w:t>
-      </w:r>
-    </w:p>
-    <w:p>
-      <w:pPr>
-        <w:rPr>
-          <w:rFonts w:ascii="Arial" w:hAnsi="Arial" w:cs="Arial"/>
-          <w:sz w:val="26"/>
-          <w:szCs w:val="26"/>
-          <w:lang w:val="en-US"/>
-        </w:rPr>
-      </w:pPr>
+        <w:t xml:space="preserve">, we conclude that many </w:t>
+      </w:r>
+      <w:r>
+        <w:rPr>
+          <w:rFonts w:ascii="Arial" w:hAnsi="Arial" w:cs="Arial"/>
+          <w:sz w:val="26"/>
+          <w:szCs w:val="26"/>
+          <w:lang w:val="en-US"/>
+        </w:rPr>
+        <w:t xml:space="preserve">packages </w:t>
+      </w:r>
+      <w:r>
+        <w:rPr>
+          <w:rFonts w:ascii="Arial" w:hAnsi="Arial" w:cs="Arial"/>
+          <w:sz w:val="26"/>
+          <w:szCs w:val="26"/>
+          <w:lang w:val="en-US"/>
+        </w:rPr>
+        <w:t>are not dependent on, but some are really relied on. This means that if any problem / changes / bugs are present in those, it could alter a lot on the whole program.</w:t>
+      </w:r>
+    </w:p>
+    <w:p>
+      <w:pPr>
+        <w:rPr>
+          <w:rFonts w:ascii="Arial" w:hAnsi="Arial" w:cs="Arial"/>
+          <w:sz w:val="26"/>
+          <w:szCs w:val="26"/>
+          <w:lang w:val="en-US"/>
+        </w:rPr>
+      </w:pPr>
+      <w:r>
+        <w:rPr>
+          <w:rFonts w:ascii="Arial" w:hAnsi="Arial" w:cs="Arial"/>
+          <w:sz w:val="26"/>
+          <w:szCs w:val="26"/>
+          <w:lang w:val="en-US"/>
+        </w:rPr>
+        <w:t xml:space="preserve">The </w:t>
+      </w:r>
+      <w:r>
+        <w:rPr>
+          <w:rFonts w:ascii="Arial" w:hAnsi="Arial" w:cs="Arial"/>
+          <w:sz w:val="26"/>
+          <w:szCs w:val="26"/>
+          <w:lang w:val="en-US"/>
+        </w:rPr>
+        <w:t>net.sourceforge.ganttproject.task.algorithm</w:t>
+      </w:r>
+      <w:r>
+        <w:rPr>
+          <w:rFonts w:ascii="Arial" w:hAnsi="Arial" w:cs="Arial"/>
+          <w:sz w:val="26"/>
+          <w:szCs w:val="26"/>
+          <w:lang w:val="en-US"/>
+        </w:rPr>
+        <w:t xml:space="preserve"> </w:t>
+      </w:r>
+      <w:r>
+        <w:rPr>
+          <w:rFonts w:ascii="Arial" w:hAnsi="Arial" w:cs="Arial"/>
+          <w:sz w:val="26"/>
+          <w:szCs w:val="26"/>
+          <w:lang w:val="en-US"/>
+        </w:rPr>
+        <w:t>package</w:t>
+      </w:r>
+      <w:r>
+        <w:rPr>
+          <w:rFonts w:ascii="Arial" w:hAnsi="Arial" w:cs="Arial"/>
+          <w:sz w:val="26"/>
+          <w:szCs w:val="26"/>
+          <w:lang w:val="en-US"/>
+        </w:rPr>
+        <w:t xml:space="preserve"> is the one with the biggest score of 365.</w:t>
+      </w:r>
     </w:p>
     <w:p>
       <w:pPr>
@@ -393,7 +501,7 @@
           <w:szCs w:val="26"/>
           <w:lang w:val="en-US"/>
         </w:rPr>
-        <w:t xml:space="preserve">module </w:t>
+        <w:t xml:space="preserve">package </w:t>
       </w:r>
       <w:r>
         <w:rPr>
@@ -438,7 +546,16 @@
           <w:szCs w:val="26"/>
           <w:lang w:val="en-US"/>
         </w:rPr>
-        <w:t>module</w:t>
+        <w:t>packag</w:t>
+      </w:r>
+      <w:r>
+        <w:rPr>
+          <w:rFonts w:ascii="Arial" w:hAnsi="Arial" w:cs="Arial"/>
+          <w:sz w:val="26"/>
+          <w:szCs w:val="26"/>
+          <w:lang w:val="en-US"/>
+        </w:rPr>
+        <w:t>e</w:t>
       </w:r>
       <w:r>
         <w:rPr>
@@ -556,7 +673,70 @@
           <w:szCs w:val="26"/>
           <w:lang w:val="en-US"/>
         </w:rPr>
-        <w:t xml:space="preserve"> indicates that not many modules depend on another module, but some of them are dependent on various modules. With this</w:t>
+        <w:t xml:space="preserve"> indicates that not many </w:t>
+      </w:r>
+      <w:r>
+        <w:rPr>
+          <w:rFonts w:ascii="Arial" w:hAnsi="Arial" w:cs="Arial"/>
+          <w:sz w:val="26"/>
+          <w:szCs w:val="26"/>
+          <w:lang w:val="en-US"/>
+        </w:rPr>
+        <w:t xml:space="preserve">packages </w:t>
+      </w:r>
+      <w:r>
+        <w:rPr>
+          <w:rFonts w:ascii="Arial" w:hAnsi="Arial" w:cs="Arial"/>
+          <w:sz w:val="26"/>
+          <w:szCs w:val="26"/>
+          <w:lang w:val="en-US"/>
+        </w:rPr>
+        <w:t xml:space="preserve">depend on another </w:t>
+      </w:r>
+      <w:r>
+        <w:rPr>
+          <w:rFonts w:ascii="Arial" w:hAnsi="Arial" w:cs="Arial"/>
+          <w:sz w:val="26"/>
+          <w:szCs w:val="26"/>
+          <w:lang w:val="en-US"/>
+        </w:rPr>
+        <w:t>packag</w:t>
+      </w:r>
+      <w:r>
+        <w:rPr>
+          <w:rFonts w:ascii="Arial" w:hAnsi="Arial" w:cs="Arial"/>
+          <w:sz w:val="26"/>
+          <w:szCs w:val="26"/>
+          <w:lang w:val="en-US"/>
+        </w:rPr>
+        <w:t>e</w:t>
+      </w:r>
+      <w:r>
+        <w:rPr>
+          <w:rFonts w:ascii="Arial" w:hAnsi="Arial" w:cs="Arial"/>
+          <w:sz w:val="26"/>
+          <w:szCs w:val="26"/>
+          <w:lang w:val="en-US"/>
+        </w:rPr>
+        <w:t xml:space="preserve">, but some of them are dependent on various </w:t>
+      </w:r>
+      <w:r>
+        <w:rPr>
+          <w:rFonts w:ascii="Arial" w:hAnsi="Arial" w:cs="Arial"/>
+          <w:sz w:val="26"/>
+          <w:szCs w:val="26"/>
+          <w:lang w:val="en-US"/>
+        </w:rPr>
+        <w:t>packages</w:t>
+      </w:r>
+      <w:r>
+        <w:rPr>
+          <w:rFonts w:ascii="Arial" w:hAnsi="Arial" w:cs="Arial"/>
+          <w:sz w:val="26"/>
+          <w:szCs w:val="26"/>
+          <w:lang w:val="en-US"/>
+        </w:rPr>
+        <w:t>. With this</w:t>
       </w:r>
       <w:r>
         <w:rPr>
@@ -601,7 +781,116 @@
           <w:szCs w:val="26"/>
           <w:lang w:val="en-US"/>
         </w:rPr>
-        <w:t>that there are modules that can be easily compromised because they are dependent on so many other modules.</w:t>
+        <w:t xml:space="preserve">that there are </w:t>
+      </w:r>
+      <w:r>
+        <w:rPr>
+          <w:rFonts w:ascii="Arial" w:hAnsi="Arial" w:cs="Arial"/>
+          <w:sz w:val="26"/>
+          <w:szCs w:val="26"/>
+          <w:lang w:val="en-US"/>
+        </w:rPr>
+        <w:t xml:space="preserve">packages </w:t>
+      </w:r>
+      <w:r>
+        <w:rPr>
+          <w:rFonts w:ascii="Arial" w:hAnsi="Arial" w:cs="Arial"/>
+          <w:sz w:val="26"/>
+          <w:szCs w:val="26"/>
+          <w:lang w:val="en-US"/>
+        </w:rPr>
+        <w:t xml:space="preserve">that can be easily compromised because they are dependent on so many other </w:t>
+      </w:r>
+      <w:r>
+        <w:rPr>
+          <w:rFonts w:ascii="Arial" w:hAnsi="Arial" w:cs="Arial"/>
+          <w:sz w:val="26"/>
+          <w:szCs w:val="26"/>
+          <w:lang w:val="en-US"/>
+        </w:rPr>
+        <w:t>packages</w:t>
+      </w:r>
+      <w:r>
+        <w:rPr>
+          <w:rFonts w:ascii="Arial" w:hAnsi="Arial" w:cs="Arial"/>
+          <w:sz w:val="26"/>
+          <w:szCs w:val="26"/>
+          <w:lang w:val="en-US"/>
+        </w:rPr>
+        <w:t>.</w:t>
+      </w:r>
+    </w:p>
+    <w:p>
+      <w:pPr>
+        <w:rPr>
+          <w:rFonts w:ascii="Arial" w:hAnsi="Arial" w:cs="Arial"/>
+          <w:sz w:val="26"/>
+          <w:szCs w:val="26"/>
+          <w:lang w:val="en-US"/>
+        </w:rPr>
+      </w:pPr>
+      <w:r>
+        <w:rPr>
+          <w:rFonts w:ascii="Arial" w:hAnsi="Arial" w:cs="Arial"/>
+          <w:sz w:val="26"/>
+          <w:szCs w:val="26"/>
+          <w:lang w:val="en-US"/>
+        </w:rPr>
+        <w:t xml:space="preserve">The </w:t>
+      </w:r>
+      <w:r>
+        <w:rPr>
+          <w:rFonts w:ascii="Arial" w:hAnsi="Arial" w:cs="Arial"/>
+          <w:sz w:val="26"/>
+          <w:szCs w:val="26"/>
+          <w:lang w:val="en-US"/>
+        </w:rPr>
+        <w:t>net.sourceforge.ganttproject.test.task</w:t>
+      </w:r>
+      <w:r>
+        <w:rPr>
+          <w:rFonts w:ascii="Arial" w:hAnsi="Arial" w:cs="Arial"/>
+          <w:sz w:val="26"/>
+          <w:szCs w:val="26"/>
+          <w:lang w:val="en-US"/>
+        </w:rPr>
+        <w:t xml:space="preserve"> </w:t>
+      </w:r>
+      <w:r>
+        <w:rPr>
+          <w:rFonts w:ascii="Arial" w:hAnsi="Arial" w:cs="Arial"/>
+          <w:sz w:val="26"/>
+          <w:szCs w:val="26"/>
+          <w:lang w:val="en-US"/>
+        </w:rPr>
+        <w:t xml:space="preserve">package </w:t>
+      </w:r>
+      <w:r>
+        <w:rPr>
+          <w:rFonts w:ascii="Arial" w:hAnsi="Arial" w:cs="Arial"/>
+          <w:sz w:val="26"/>
+          <w:szCs w:val="26"/>
+          <w:lang w:val="en-US"/>
+        </w:rPr>
+        <w:t xml:space="preserve">is the one with the biggest score of </w:t>
+      </w:r>
+      <w:r>
+        <w:rPr>
+          <w:rFonts w:ascii="Arial" w:hAnsi="Arial" w:cs="Arial"/>
+          <w:sz w:val="26"/>
+          <w:szCs w:val="26"/>
+          <w:lang w:val="en-US"/>
+        </w:rPr>
+        <w:t>444</w:t>
+      </w:r>
+      <w:r>
+        <w:rPr>
+          <w:rFonts w:ascii="Arial" w:hAnsi="Arial" w:cs="Arial"/>
+          <w:sz w:val="26"/>
+          <w:szCs w:val="26"/>
+          <w:lang w:val="en-US"/>
+        </w:rPr>
+        <w:t>.</w:t>
       </w:r>
     </w:p>
     <w:p>
@@ -648,101 +937,99 @@
           <w:lang w:val="en-US"/>
         </w:rPr>
         <w:lastRenderedPageBreak/>
-        <w:t>Instability (I)</w:t>
-      </w:r>
-      <w:r>
-        <w:rPr>
-          <w:rFonts w:ascii="Arial" w:hAnsi="Arial" w:cs="Arial"/>
-          <w:sz w:val="36"/>
-          <w:szCs w:val="36"/>
+        <w:t xml:space="preserve">Instability (I) </w:t>
+      </w:r>
+    </w:p>
+    <w:p>
+      <w:pPr>
+        <w:rPr>
+          <w:rFonts w:ascii="Arial" w:hAnsi="Arial" w:cs="Arial"/>
+          <w:sz w:val="26"/>
+          <w:szCs w:val="26"/>
+          <w:lang w:val="en-US"/>
+        </w:rPr>
+      </w:pPr>
+      <w:r>
+        <w:rPr>
+          <w:rFonts w:ascii="Arial" w:hAnsi="Arial" w:cs="Arial"/>
+          <w:sz w:val="26"/>
+          <w:szCs w:val="26"/>
+          <w:lang w:val="en-US"/>
+        </w:rPr>
+        <w:t>“</w:t>
+      </w:r>
+      <w:r>
+        <w:rPr>
+          <w:rFonts w:ascii="Arial" w:hAnsi="Arial" w:cs="Arial"/>
+          <w:sz w:val="26"/>
+          <w:szCs w:val="26"/>
+          <w:lang w:val="en-US"/>
+        </w:rPr>
+        <w:t>Calculates the Instability of a package. The Instability of a package is defined as the package's Efferent Couplings divided by the sum of the package's Afferent and Efferent Couplings (Ce÷(Ca+Ce)). This metric has a range of [0,1]. I=0 indicates a maximally stable package, I=1 indicates a maximally unstable package.</w:t>
+      </w:r>
+      <w:r>
+        <w:rPr>
+          <w:rFonts w:ascii="Arial" w:hAnsi="Arial" w:cs="Arial"/>
+          <w:sz w:val="26"/>
+          <w:szCs w:val="26"/>
+          <w:lang w:val="en-US"/>
+        </w:rPr>
+        <w:t>”</w:t>
+      </w:r>
+    </w:p>
+    <w:p>
+      <w:pPr>
+        <w:rPr>
+          <w:rFonts w:ascii="Arial" w:hAnsi="Arial" w:cs="Arial"/>
+          <w:sz w:val="26"/>
+          <w:szCs w:val="26"/>
+          <w:lang w:val="en-US"/>
+        </w:rPr>
+      </w:pPr>
+      <w:r>
+        <w:rPr>
+          <w:rFonts w:ascii="Arial" w:hAnsi="Arial" w:cs="Arial"/>
+          <w:sz w:val="26"/>
+          <w:szCs w:val="26"/>
+          <w:lang w:val="en-US"/>
+        </w:rPr>
+        <w:t xml:space="preserve">In summary, this metric </w:t>
+      </w:r>
+      <w:r>
+        <w:rPr>
+          <w:rFonts w:ascii="Arial" w:hAnsi="Arial" w:cs="Arial"/>
+          <w:sz w:val="26"/>
+          <w:szCs w:val="26"/>
+          <w:lang w:val="en-US"/>
+        </w:rPr>
+        <w:t xml:space="preserve">tells us is how stable a </w:t>
+      </w:r>
+      <w:r>
+        <w:rPr>
+          <w:rFonts w:ascii="Arial" w:hAnsi="Arial" w:cs="Arial"/>
+          <w:sz w:val="26"/>
+          <w:szCs w:val="26"/>
+          <w:lang w:val="en-US"/>
+        </w:rPr>
+        <w:t>package</w:t>
+      </w:r>
+      <w:r>
+        <w:rPr>
+          <w:rFonts w:ascii="Arial" w:hAnsi="Arial" w:cs="Arial"/>
+          <w:sz w:val="26"/>
+          <w:szCs w:val="26"/>
           <w:lang w:val="en-US"/>
         </w:rPr>
         <w:t xml:space="preserve"> </w:t>
       </w:r>
-    </w:p>
-    <w:p>
-      <w:pPr>
-        <w:rPr>
-          <w:rFonts w:ascii="Arial" w:hAnsi="Arial" w:cs="Arial"/>
-          <w:sz w:val="26"/>
-          <w:szCs w:val="26"/>
-          <w:lang w:val="en-US"/>
-        </w:rPr>
-      </w:pPr>
-      <w:r>
-        <w:rPr>
-          <w:rFonts w:ascii="Arial" w:hAnsi="Arial" w:cs="Arial"/>
-          <w:sz w:val="26"/>
-          <w:szCs w:val="26"/>
-          <w:lang w:val="en-US"/>
-        </w:rPr>
-        <w:t>“</w:t>
-      </w:r>
-      <w:r>
-        <w:rPr>
-          <w:rFonts w:ascii="Arial" w:hAnsi="Arial" w:cs="Arial"/>
-          <w:sz w:val="26"/>
-          <w:szCs w:val="26"/>
-          <w:lang w:val="en-US"/>
-        </w:rPr>
-        <w:t>Calculates the Instability of a package. The Instability of a package is defined as the package's Efferent Couplings divided by the sum of the package's Afferent and Efferent Couplings (Ce÷(</w:t>
-      </w:r>
-      <w:proofErr w:type="spellStart"/>
-      <w:r>
-        <w:rPr>
-          <w:rFonts w:ascii="Arial" w:hAnsi="Arial" w:cs="Arial"/>
-          <w:sz w:val="26"/>
-          <w:szCs w:val="26"/>
-          <w:lang w:val="en-US"/>
-        </w:rPr>
-        <w:t>Ca+Ce</w:t>
-      </w:r>
-      <w:proofErr w:type="spellEnd"/>
-      <w:r>
-        <w:rPr>
-          <w:rFonts w:ascii="Arial" w:hAnsi="Arial" w:cs="Arial"/>
-          <w:sz w:val="26"/>
-          <w:szCs w:val="26"/>
-          <w:lang w:val="en-US"/>
-        </w:rPr>
-        <w:t>)). This metric has a range of [0,1]. I=0 indicates a maximally stable package, I=1 indicates a maximally unstable package.</w:t>
-      </w:r>
-      <w:r>
-        <w:rPr>
-          <w:rFonts w:ascii="Arial" w:hAnsi="Arial" w:cs="Arial"/>
-          <w:sz w:val="26"/>
-          <w:szCs w:val="26"/>
-          <w:lang w:val="en-US"/>
-        </w:rPr>
-        <w:t>”</w:t>
-      </w:r>
-    </w:p>
-    <w:p>
-      <w:pPr>
-        <w:rPr>
-          <w:rFonts w:ascii="Arial" w:hAnsi="Arial" w:cs="Arial"/>
-          <w:sz w:val="26"/>
-          <w:szCs w:val="26"/>
-          <w:lang w:val="en-US"/>
-        </w:rPr>
-      </w:pPr>
-      <w:r>
-        <w:rPr>
-          <w:rFonts w:ascii="Arial" w:hAnsi="Arial" w:cs="Arial"/>
-          <w:sz w:val="26"/>
-          <w:szCs w:val="26"/>
-          <w:lang w:val="en-US"/>
-        </w:rPr>
-        <w:t xml:space="preserve">In summary, this metric </w:t>
-      </w:r>
-      <w:r>
-        <w:rPr>
-          <w:rFonts w:ascii="Arial" w:hAnsi="Arial" w:cs="Arial"/>
-          <w:sz w:val="26"/>
-          <w:szCs w:val="26"/>
-          <w:lang w:val="en-US"/>
-        </w:rPr>
-        <w:t>tells us is how stable a module is</w:t>
+      <w:r>
+        <w:rPr>
+          <w:rFonts w:ascii="Arial" w:hAnsi="Arial" w:cs="Arial"/>
+          <w:sz w:val="26"/>
+          <w:szCs w:val="26"/>
+          <w:lang w:val="en-US"/>
+        </w:rPr>
+        <w:t>is</w:t>
       </w:r>
       <w:r>
         <w:rPr>
@@ -840,7 +1127,81 @@
           <w:szCs w:val="26"/>
           <w:lang w:val="en-US"/>
         </w:rPr>
-        <w:t>In conclusion with this last metric, the Gantt project is very stable as a whole, but some of its modules are very instable.</w:t>
+        <w:t xml:space="preserve">In conclusion with this last metric, the Gantt project is very stable as a whole, but some of its </w:t>
+      </w:r>
+      <w:r>
+        <w:rPr>
+          <w:rFonts w:ascii="Arial" w:hAnsi="Arial" w:cs="Arial"/>
+          <w:sz w:val="26"/>
+          <w:szCs w:val="26"/>
+          <w:lang w:val="en-US"/>
+        </w:rPr>
+        <w:t xml:space="preserve">packages </w:t>
+      </w:r>
+      <w:r>
+        <w:rPr>
+          <w:rFonts w:ascii="Arial" w:hAnsi="Arial" w:cs="Arial"/>
+          <w:sz w:val="26"/>
+          <w:szCs w:val="26"/>
+          <w:lang w:val="en-US"/>
+        </w:rPr>
+        <w:t>are very instable.</w:t>
+      </w:r>
+    </w:p>
+    <w:p>
+      <w:r>
+        <w:rPr>
+          <w:rFonts w:ascii="Arial" w:hAnsi="Arial" w:cs="Arial"/>
+          <w:sz w:val="26"/>
+          <w:szCs w:val="26"/>
+          <w:lang w:val="en-US"/>
+        </w:rPr>
+        <w:t xml:space="preserve">The </w:t>
+      </w:r>
+      <w:r>
+        <w:rPr>
+          <w:rFonts w:ascii="Arial" w:hAnsi="Arial" w:cs="Arial"/>
+          <w:sz w:val="26"/>
+          <w:szCs w:val="26"/>
+          <w:lang w:val="en-US"/>
+        </w:rPr>
+        <w:t>net.sourceforge.ganttproject</w:t>
+      </w:r>
+      <w:r>
+        <w:rPr>
+          <w:rFonts w:ascii="Arial" w:hAnsi="Arial" w:cs="Arial"/>
+          <w:sz w:val="26"/>
+          <w:szCs w:val="26"/>
+          <w:lang w:val="en-US"/>
+        </w:rPr>
+        <w:t xml:space="preserve"> and the </w:t>
+      </w:r>
+      <w:r>
+        <w:rPr>
+          <w:rFonts w:ascii="Arial" w:hAnsi="Arial" w:cs="Arial"/>
+          <w:sz w:val="26"/>
+          <w:szCs w:val="26"/>
+          <w:lang w:val="en-US"/>
+        </w:rPr>
+        <w:t>net.sourceforge.ganttproject.test.task</w:t>
+      </w:r>
+      <w:r>
+        <w:rPr>
+          <w:rFonts w:ascii="Arial" w:hAnsi="Arial" w:cs="Arial"/>
+          <w:sz w:val="26"/>
+          <w:szCs w:val="26"/>
+          <w:lang w:val="en-US"/>
+        </w:rPr>
+        <w:t xml:space="preserve"> packages are the </w:t>
+      </w:r>
+      <w:r>
+        <w:rPr>
+          <w:rFonts w:ascii="Arial" w:hAnsi="Arial" w:cs="Arial"/>
+          <w:sz w:val="26"/>
+          <w:szCs w:val="26"/>
+          <w:lang w:val="en-US"/>
+        </w:rPr>
+        <w:t>ones with the lowest score (0,00 and 0,02, respectfully), meaning, they are the most instable ones.</w:t>
       </w:r>
     </w:p>
     <w:sectPr>
@@ -1255,7 +1616,6 @@
   <w:style w:type="character" w:default="1" w:styleId="Tipodeletrapredefinidodopargrafo">
     <w:name w:val="Default Paragraph Font"/>
     <w:uiPriority w:val="1"/>
-    <w:semiHidden/>
     <w:unhideWhenUsed/>
   </w:style>
   <w:style w:type="table" w:default="1" w:styleId="Tabelanormal">
